--- a/Section 18 - Social Engineering/185. Evil Twin Notes.docx
+++ b/Section 18 - Social Engineering/185. Evil Twin Notes.docx
@@ -39,8 +39,11 @@
     </w:p>
     <w:p>
       <w:r>
+        <w:rPr>
+          <w:noProof/>
+        </w:rPr>
         <w:pict w14:anchorId="3584132E">
-          <v:rect id="_x0000_i1025" style="width:0;height:1.5pt" o:hralign="center" o:hrstd="t" o:hr="t" fillcolor="#a0a0a0" stroked="f"/>
+          <v:rect id="_x0000_i1037" alt="" style="width:468pt;height:.05pt;mso-width-percent:0;mso-height-percent:0;mso-width-percent:0;mso-height-percent:0" o:hralign="center" o:hrstd="t" o:hr="t" fillcolor="#a0a0a0" stroked="f"/>
         </w:pict>
       </w:r>
     </w:p>
@@ -61,8 +64,11 @@
     </w:p>
     <w:p>
       <w:r>
+        <w:rPr>
+          <w:noProof/>
+        </w:rPr>
         <w:pict w14:anchorId="26E0A1E1">
-          <v:rect id="_x0000_i1026" style="width:0;height:1.5pt" o:hralign="center" o:hrstd="t" o:hr="t" fillcolor="#a0a0a0" stroked="f"/>
+          <v:rect id="_x0000_i1036" alt="" style="width:468pt;height:.05pt;mso-width-percent:0;mso-height-percent:0;mso-width-percent:0;mso-height-percent:0" o:hralign="center" o:hrstd="t" o:hr="t" fillcolor="#a0a0a0" stroked="f"/>
         </w:pict>
       </w:r>
     </w:p>
@@ -166,8 +172,11 @@
     </w:p>
     <w:p>
       <w:r>
+        <w:rPr>
+          <w:noProof/>
+        </w:rPr>
         <w:pict w14:anchorId="12AF0A3C">
-          <v:rect id="_x0000_i1027" style="width:0;height:1.5pt" o:hralign="center" o:hrstd="t" o:hr="t" fillcolor="#a0a0a0" stroked="f"/>
+          <v:rect id="_x0000_i1035" alt="" style="width:468pt;height:.05pt;mso-width-percent:0;mso-height-percent:0;mso-width-percent:0;mso-height-percent:0" o:hralign="center" o:hrstd="t" o:hr="t" fillcolor="#a0a0a0" stroked="f"/>
         </w:pict>
       </w:r>
     </w:p>
@@ -425,8 +434,11 @@
     </w:p>
     <w:p>
       <w:r>
+        <w:rPr>
+          <w:noProof/>
+        </w:rPr>
         <w:pict w14:anchorId="60285CF0">
-          <v:rect id="_x0000_i1028" style="width:0;height:1.5pt" o:hralign="center" o:hrstd="t" o:hr="t" fillcolor="#a0a0a0" stroked="f"/>
+          <v:rect id="_x0000_i1034" alt="" style="width:468pt;height:.05pt;mso-width-percent:0;mso-height-percent:0;mso-width-percent:0;mso-height-percent:0" o:hralign="center" o:hrstd="t" o:hr="t" fillcolor="#a0a0a0" stroked="f"/>
         </w:pict>
       </w:r>
     </w:p>
@@ -560,8 +572,11 @@
     </w:p>
     <w:p>
       <w:r>
+        <w:rPr>
+          <w:noProof/>
+        </w:rPr>
         <w:pict w14:anchorId="0782456C">
-          <v:rect id="_x0000_i1029" style="width:0;height:1.5pt" o:hralign="center" o:hrstd="t" o:hr="t" fillcolor="#a0a0a0" stroked="f"/>
+          <v:rect id="_x0000_i1033" alt="" style="width:468pt;height:.05pt;mso-width-percent:0;mso-height-percent:0;mso-width-percent:0;mso-height-percent:0" o:hralign="center" o:hrstd="t" o:hr="t" fillcolor="#a0a0a0" stroked="f"/>
         </w:pict>
       </w:r>
     </w:p>
@@ -780,8 +795,11 @@
     </w:p>
     <w:p>
       <w:r>
+        <w:rPr>
+          <w:noProof/>
+        </w:rPr>
         <w:pict w14:anchorId="2BADF8BB">
-          <v:rect id="_x0000_i1030" style="width:0;height:1.5pt" o:hralign="center" o:hrstd="t" o:hr="t" fillcolor="#a0a0a0" stroked="f"/>
+          <v:rect id="_x0000_i1032" alt="" style="width:468pt;height:.05pt;mso-width-percent:0;mso-height-percent:0;mso-width-percent:0;mso-height-percent:0" o:hralign="center" o:hrstd="t" o:hr="t" fillcolor="#a0a0a0" stroked="f"/>
         </w:pict>
       </w:r>
     </w:p>
@@ -1023,8 +1041,11 @@
     </w:tbl>
     <w:p>
       <w:r>
+        <w:rPr>
+          <w:noProof/>
+        </w:rPr>
         <w:pict w14:anchorId="4C2BF620">
-          <v:rect id="_x0000_i1031" style="width:0;height:1.5pt" o:hralign="center" o:hrstd="t" o:hr="t" fillcolor="#a0a0a0" stroked="f"/>
+          <v:rect id="_x0000_i1031" alt="" style="width:468pt;height:.05pt;mso-width-percent:0;mso-height-percent:0;mso-width-percent:0;mso-height-percent:0" o:hralign="center" o:hrstd="t" o:hr="t" fillcolor="#a0a0a0" stroked="f"/>
         </w:pict>
       </w:r>
     </w:p>
@@ -1150,8 +1171,11 @@
     </w:p>
     <w:p>
       <w:r>
+        <w:rPr>
+          <w:noProof/>
+        </w:rPr>
         <w:pict w14:anchorId="4D8DFB72">
-          <v:rect id="_x0000_i1032" style="width:0;height:1.5pt" o:hralign="center" o:hrstd="t" o:hr="t" fillcolor="#a0a0a0" stroked="f"/>
+          <v:rect id="_x0000_i1030" alt="" style="width:468pt;height:.05pt;mso-width-percent:0;mso-height-percent:0;mso-width-percent:0;mso-height-percent:0" o:hralign="center" o:hrstd="t" o:hr="t" fillcolor="#a0a0a0" stroked="f"/>
         </w:pict>
       </w:r>
     </w:p>
@@ -1274,8 +1298,11 @@
     </w:p>
     <w:p>
       <w:r>
+        <w:rPr>
+          <w:noProof/>
+        </w:rPr>
         <w:pict w14:anchorId="5AF42BBD">
-          <v:rect id="_x0000_i1033" style="width:0;height:1.5pt" o:hralign="center" o:hrstd="t" o:hr="t" fillcolor="#a0a0a0" stroked="f"/>
+          <v:rect id="_x0000_i1029" alt="" style="width:468pt;height:.05pt;mso-width-percent:0;mso-height-percent:0;mso-width-percent:0;mso-height-percent:0" o:hralign="center" o:hrstd="t" o:hr="t" fillcolor="#a0a0a0" stroked="f"/>
         </w:pict>
       </w:r>
     </w:p>
@@ -1359,8 +1386,11 @@
     </w:p>
     <w:p>
       <w:r>
+        <w:rPr>
+          <w:noProof/>
+        </w:rPr>
         <w:pict w14:anchorId="643EDE01">
-          <v:rect id="_x0000_i1034" style="width:0;height:1.5pt" o:hralign="center" o:hrstd="t" o:hr="t" fillcolor="#a0a0a0" stroked="f"/>
+          <v:rect id="_x0000_i1028" alt="" style="width:468pt;height:.05pt;mso-width-percent:0;mso-height-percent:0;mso-width-percent:0;mso-height-percent:0" o:hralign="center" o:hrstd="t" o:hr="t" fillcolor="#a0a0a0" stroked="f"/>
         </w:pict>
       </w:r>
     </w:p>
@@ -1604,8 +1634,11 @@
     </w:p>
     <w:p>
       <w:r>
+        <w:rPr>
+          <w:noProof/>
+        </w:rPr>
         <w:pict w14:anchorId="5AD7BF3A">
-          <v:rect id="_x0000_i1035" style="width:0;height:1.5pt" o:hralign="center" o:hrstd="t" o:hr="t" fillcolor="#a0a0a0" stroked="f"/>
+          <v:rect id="_x0000_i1027" alt="" style="width:468pt;height:.05pt;mso-width-percent:0;mso-height-percent:0;mso-width-percent:0;mso-height-percent:0" o:hralign="center" o:hrstd="t" o:hr="t" fillcolor="#a0a0a0" stroked="f"/>
         </w:pict>
       </w:r>
     </w:p>
@@ -1734,8 +1767,11 @@
     </w:p>
     <w:p>
       <w:r>
+        <w:rPr>
+          <w:noProof/>
+        </w:rPr>
         <w:pict w14:anchorId="21CFFF5F">
-          <v:rect id="_x0000_i1036" style="width:0;height:1.5pt" o:hralign="center" o:hrstd="t" o:hr="t" fillcolor="#a0a0a0" stroked="f"/>
+          <v:rect id="_x0000_i1026" alt="" style="width:468pt;height:.05pt;mso-width-percent:0;mso-height-percent:0;mso-width-percent:0;mso-height-percent:0" o:hralign="center" o:hrstd="t" o:hr="t" fillcolor="#a0a0a0" stroked="f"/>
         </w:pict>
       </w:r>
     </w:p>
@@ -1870,1469 +1906,12 @@
     </w:p>
     <w:p>
       <w:r>
+        <w:rPr>
+          <w:noProof/>
+        </w:rPr>
         <w:pict w14:anchorId="4384972F">
-          <v:rect id="_x0000_i1037" style="width:0;height:1.5pt" o:hralign="center" o:hrstd="t" o:hr="t" fillcolor="#a0a0a0" stroked="f"/>
+          <v:rect id="_x0000_i1025" alt="" style="width:468pt;height:.05pt;mso-width-percent:0;mso-height-percent:0;mso-width-percent:0;mso-height-percent:0" o:hralign="center" o:hrstd="t" o:hr="t" fillcolor="#a0a0a0" stroked="f"/>
         </w:pict>
-      </w:r>
-    </w:p>
-    <w:p>
-      <w:r>
-        <w:t>Would you like a multiple-choice quiz on this topic to test your understanding?</w:t>
-      </w:r>
-    </w:p>
-    <w:p>
-      <w:r>
-        <w:t xml:space="preserve">Below is a </w:t>
-      </w:r>
-      <w:r>
-        <w:rPr>
-          <w:b/>
-          <w:bCs/>
-        </w:rPr>
-        <w:t>professionally formatted multiple-choice quiz</w:t>
-      </w:r>
-      <w:r>
-        <w:t xml:space="preserve"> based on the </w:t>
-      </w:r>
-      <w:r>
-        <w:rPr>
-          <w:i/>
-          <w:iCs/>
-        </w:rPr>
-        <w:t>Evil Twin Notes.docx</w:t>
-      </w:r>
-      <w:r>
-        <w:t xml:space="preserve"> and aligned with the </w:t>
-      </w:r>
-      <w:r>
-        <w:rPr>
-          <w:b/>
-          <w:bCs/>
-        </w:rPr>
-        <w:t>CompTIA A+ 220-1102</w:t>
-      </w:r>
-      <w:r>
-        <w:t xml:space="preserve"> exam. It includes </w:t>
-      </w:r>
-      <w:r>
-        <w:rPr>
-          <w:b/>
-          <w:bCs/>
-        </w:rPr>
-        <w:t>10 scenario-based questions</w:t>
-      </w:r>
-      <w:r>
-        <w:t xml:space="preserve"> relevant to the exam objectives.</w:t>
-      </w:r>
-    </w:p>
-    <w:p>
-      <w:r>
-        <w:t xml:space="preserve">You can </w:t>
-      </w:r>
-      <w:r>
-        <w:rPr>
-          <w:b/>
-          <w:bCs/>
-        </w:rPr>
-        <w:t>copy and paste this directly into Microsoft Word</w:t>
-      </w:r>
-      <w:r>
-        <w:t>—it's been formatted for clean, professional alignment with minimal spacing.</w:t>
-      </w:r>
-    </w:p>
-    <w:p>
-      <w:r>
-        <w:pict w14:anchorId="73BECCFF">
-          <v:rect id="_x0000_i1110" style="width:0;height:1.5pt" o:hralign="center" o:hrstd="t" o:hr="t" fillcolor="#a0a0a0" stroked="f"/>
-        </w:pict>
-      </w:r>
-    </w:p>
-    <w:p>
-      <w:pPr>
-        <w:rPr>
-          <w:b/>
-          <w:bCs/>
-        </w:rPr>
-      </w:pPr>
-      <w:r>
-        <w:rPr>
-          <w:b/>
-          <w:bCs/>
-        </w:rPr>
-        <w:t>Evil Twin &amp; KARMA Attacks – CompTIA A+ 220-1102 Quiz</w:t>
-      </w:r>
-    </w:p>
-    <w:p>
-      <w:r>
-        <w:pict w14:anchorId="79CB4FB0">
-          <v:rect id="_x0000_i1111" style="width:0;height:1.5pt" o:hralign="center" o:hrstd="t" o:hr="t" fillcolor="#a0a0a0" stroked="f"/>
-        </w:pict>
-      </w:r>
-    </w:p>
-    <w:p>
-      <w:pPr>
-        <w:rPr>
-          <w:b/>
-          <w:bCs/>
-        </w:rPr>
-      </w:pPr>
-      <w:r>
-        <w:rPr>
-          <w:b/>
-          <w:bCs/>
-        </w:rPr>
-        <w:t>1. A technician discovers a rogue access point with the same SSID as the company’s official network. Users are unknowingly connecting to it, and their traffic is being intercepted. Which type of attack is being described?</w:t>
-      </w:r>
-    </w:p>
-    <w:p>
-      <w:r>
-        <w:t>a) Phishing</w:t>
-      </w:r>
-      <w:r>
-        <w:br/>
-        <w:t>b) Evil Twin</w:t>
-      </w:r>
-      <w:r>
-        <w:br/>
-        <w:t>c) Replay</w:t>
-      </w:r>
-      <w:r>
-        <w:br/>
-        <w:t>d) Mantrap</w:t>
-      </w:r>
-    </w:p>
-    <w:p>
-      <w:r>
-        <w:pict w14:anchorId="07BD194A">
-          <v:rect id="_x0000_i1112" style="width:0;height:1.5pt" o:hralign="center" o:hrstd="t" o:hr="t" fillcolor="#a0a0a0" stroked="f"/>
-        </w:pict>
-      </w:r>
-    </w:p>
-    <w:p>
-      <w:pPr>
-        <w:rPr>
-          <w:b/>
-          <w:bCs/>
-        </w:rPr>
-      </w:pPr>
-      <w:r>
-        <w:rPr>
-          <w:b/>
-          <w:bCs/>
-        </w:rPr>
-        <w:t xml:space="preserve">2. Which of the following best describes how a </w:t>
-      </w:r>
-      <w:proofErr w:type="spellStart"/>
-      <w:r>
-        <w:rPr>
-          <w:b/>
-          <w:bCs/>
-        </w:rPr>
-        <w:t>deauthentication</w:t>
-      </w:r>
-      <w:proofErr w:type="spellEnd"/>
-      <w:r>
-        <w:rPr>
-          <w:b/>
-          <w:bCs/>
-        </w:rPr>
-        <w:t xml:space="preserve"> attack supports an evil twin attack?</w:t>
-      </w:r>
-    </w:p>
-    <w:p>
-      <w:r>
-        <w:t>a) It allows attackers to encrypt traffic.</w:t>
-      </w:r>
-      <w:r>
-        <w:br/>
-        <w:t>b) It helps reset user credentials.</w:t>
-      </w:r>
-      <w:r>
-        <w:br/>
-        <w:t>c) It forces users off the legitimate network, so they reconnect to the attacker’s access point.</w:t>
-      </w:r>
-      <w:r>
-        <w:br/>
-        <w:t>d) It prevents wireless access points from broadcasting their SSID.</w:t>
-      </w:r>
-    </w:p>
-    <w:p>
-      <w:r>
-        <w:pict w14:anchorId="7C7FD338">
-          <v:rect id="_x0000_i1113" style="width:0;height:1.5pt" o:hralign="center" o:hrstd="t" o:hr="t" fillcolor="#a0a0a0" stroked="f"/>
-        </w:pict>
-      </w:r>
-    </w:p>
-    <w:p>
-      <w:pPr>
-        <w:rPr>
-          <w:b/>
-          <w:bCs/>
-        </w:rPr>
-      </w:pPr>
-      <w:r>
-        <w:rPr>
-          <w:b/>
-          <w:bCs/>
-        </w:rPr>
-        <w:t xml:space="preserve">3. A user </w:t>
-      </w:r>
-      <w:proofErr w:type="gramStart"/>
-      <w:r>
-        <w:rPr>
-          <w:b/>
-          <w:bCs/>
-        </w:rPr>
-        <w:t>reports</w:t>
-      </w:r>
-      <w:proofErr w:type="gramEnd"/>
-      <w:r>
-        <w:rPr>
-          <w:b/>
-          <w:bCs/>
-        </w:rPr>
-        <w:t xml:space="preserve"> being redirected to a login screen that asks for Facebook credentials when attempting to connect to airport Wi-Fi. This is an example of:</w:t>
-      </w:r>
-    </w:p>
-    <w:p>
-      <w:r>
-        <w:t>a) A smishing attack</w:t>
-      </w:r>
-      <w:r>
-        <w:br/>
-        <w:t>b) Social engineering via voice</w:t>
-      </w:r>
-      <w:r>
-        <w:br/>
-        <w:t>c) A rogue DHCP server</w:t>
-      </w:r>
-      <w:r>
-        <w:br/>
-        <w:t>d) A captive portal attack used in conjunction with an evil twin</w:t>
-      </w:r>
-    </w:p>
-    <w:p>
-      <w:r>
-        <w:pict w14:anchorId="4ED6F30B">
-          <v:rect id="_x0000_i1114" style="width:0;height:1.5pt" o:hralign="center" o:hrstd="t" o:hr="t" fillcolor="#a0a0a0" stroked="f"/>
-        </w:pict>
-      </w:r>
-    </w:p>
-    <w:p>
-      <w:pPr>
-        <w:rPr>
-          <w:b/>
-          <w:bCs/>
-        </w:rPr>
-      </w:pPr>
-      <w:r>
-        <w:rPr>
-          <w:b/>
-          <w:bCs/>
-        </w:rPr>
-        <w:t>4. What is the primary purpose of a PCAP file during an evil twin attack?</w:t>
-      </w:r>
-    </w:p>
-    <w:p>
-      <w:r>
-        <w:t>a) Encrypting wireless traffic</w:t>
-      </w:r>
-      <w:r>
-        <w:br/>
-        <w:t>b) Capturing and analyzing transmitted data</w:t>
-      </w:r>
-      <w:r>
-        <w:br/>
-        <w:t>c) Spoofing MAC addresses</w:t>
-      </w:r>
-      <w:r>
-        <w:br/>
-        <w:t>d) Preventing SSID broadcasting</w:t>
-      </w:r>
-    </w:p>
-    <w:p>
-      <w:r>
-        <w:pict w14:anchorId="2736D5D3">
-          <v:rect id="_x0000_i1115" style="width:0;height:1.5pt" o:hralign="center" o:hrstd="t" o:hr="t" fillcolor="#a0a0a0" stroked="f"/>
-        </w:pict>
-      </w:r>
-    </w:p>
-    <w:p>
-      <w:pPr>
-        <w:rPr>
-          <w:b/>
-          <w:bCs/>
-        </w:rPr>
-      </w:pPr>
-      <w:r>
-        <w:rPr>
-          <w:b/>
-          <w:bCs/>
-        </w:rPr>
-        <w:t>5. In a KARMA attack, what information does the attacker exploit to make a victim connect automatically?</w:t>
-      </w:r>
-    </w:p>
-    <w:p>
-      <w:r>
-        <w:t>a) DNS cache</w:t>
-      </w:r>
-      <w:r>
-        <w:br/>
-        <w:t>b) Preferred Network List (PNL)</w:t>
-      </w:r>
-      <w:r>
-        <w:br/>
-        <w:t>c) MAC address of the router</w:t>
-      </w:r>
-      <w:r>
-        <w:br/>
-        <w:t>d) HTTP cookies</w:t>
-      </w:r>
-    </w:p>
-    <w:p>
-      <w:r>
-        <w:pict w14:anchorId="7DB5B78C">
-          <v:rect id="_x0000_i1116" style="width:0;height:1.5pt" o:hralign="center" o:hrstd="t" o:hr="t" fillcolor="#a0a0a0" stroked="f"/>
-        </w:pict>
-      </w:r>
-    </w:p>
-    <w:p>
-      <w:pPr>
-        <w:rPr>
-          <w:b/>
-          <w:bCs/>
-        </w:rPr>
-      </w:pPr>
-      <w:r>
-        <w:rPr>
-          <w:b/>
-          <w:bCs/>
-        </w:rPr>
-        <w:t>6. Which of the following best explains how a KARMA attack differs from a traditional evil twin attack?</w:t>
-      </w:r>
-    </w:p>
-    <w:p>
-      <w:r>
-        <w:t>a) KARMA requires brute-force encryption breaking.</w:t>
-      </w:r>
-      <w:r>
-        <w:br/>
-        <w:t>b) KARMA depends on users selecting unfamiliar networks.</w:t>
-      </w:r>
-      <w:r>
-        <w:br/>
-        <w:t xml:space="preserve">c) KARMA uses </w:t>
-      </w:r>
-      <w:proofErr w:type="gramStart"/>
-      <w:r>
-        <w:t>devices'</w:t>
-      </w:r>
-      <w:proofErr w:type="gramEnd"/>
-      <w:r>
-        <w:t xml:space="preserve"> remembered SSIDs from their </w:t>
-      </w:r>
-      <w:proofErr w:type="gramStart"/>
-      <w:r>
-        <w:t>broadcasted</w:t>
-      </w:r>
-      <w:proofErr w:type="gramEnd"/>
-      <w:r>
-        <w:t xml:space="preserve"> list to trick them into connecting.</w:t>
-      </w:r>
-      <w:r>
-        <w:br/>
-        <w:t>d) KARMA depends solely on high signal strength to attract connections.</w:t>
-      </w:r>
-    </w:p>
-    <w:p>
-      <w:r>
-        <w:pict w14:anchorId="3F4F6308">
-          <v:rect id="_x0000_i1117" style="width:0;height:1.5pt" o:hralign="center" o:hrstd="t" o:hr="t" fillcolor="#a0a0a0" stroked="f"/>
-        </w:pict>
-      </w:r>
-    </w:p>
-    <w:p>
-      <w:pPr>
-        <w:rPr>
-          <w:b/>
-          <w:bCs/>
-        </w:rPr>
-      </w:pPr>
-      <w:r>
-        <w:rPr>
-          <w:b/>
-          <w:bCs/>
-        </w:rPr>
-        <w:t>7. Why might attackers offer actual Internet access through an evil twin access point?</w:t>
-      </w:r>
-    </w:p>
-    <w:p>
-      <w:r>
-        <w:t>a) To consume user bandwidth as revenge</w:t>
-      </w:r>
-      <w:r>
-        <w:br/>
-        <w:t>b) To monitor traffic without raising user suspicion</w:t>
-      </w:r>
-      <w:r>
-        <w:br/>
-        <w:t>c) To allow government monitoring</w:t>
-      </w:r>
-      <w:r>
-        <w:br/>
-        <w:t>d) To test signal strength of legitimate routers</w:t>
-      </w:r>
-    </w:p>
-    <w:p>
-      <w:r>
-        <w:pict w14:anchorId="6396F668">
-          <v:rect id="_x0000_i1118" style="width:0;height:1.5pt" o:hralign="center" o:hrstd="t" o:hr="t" fillcolor="#a0a0a0" stroked="f"/>
-        </w:pict>
-      </w:r>
-    </w:p>
-    <w:p>
-      <w:pPr>
-        <w:rPr>
-          <w:b/>
-          <w:bCs/>
-        </w:rPr>
-      </w:pPr>
-      <w:r>
-        <w:rPr>
-          <w:b/>
-          <w:bCs/>
-        </w:rPr>
-        <w:t>8. Which of the following BEST describes why users should use a VPN on public networks?</w:t>
-      </w:r>
-    </w:p>
-    <w:p>
-      <w:r>
-        <w:t>a) It allows faster download speeds.</w:t>
-      </w:r>
-      <w:r>
-        <w:br/>
-        <w:t>b) It blocks malware automatically.</w:t>
-      </w:r>
-      <w:r>
-        <w:br/>
-        <w:t>c) It encrypts all data to prevent interception on rogue access points.</w:t>
-      </w:r>
-      <w:r>
-        <w:br/>
-        <w:t>d) It changes the SSID of public networks.</w:t>
-      </w:r>
-    </w:p>
-    <w:p>
-      <w:r>
-        <w:pict w14:anchorId="3177DF14">
-          <v:rect id="_x0000_i1119" style="width:0;height:1.5pt" o:hralign="center" o:hrstd="t" o:hr="t" fillcolor="#a0a0a0" stroked="f"/>
-        </w:pict>
-      </w:r>
-    </w:p>
-    <w:p>
-      <w:pPr>
-        <w:rPr>
-          <w:b/>
-          <w:bCs/>
-        </w:rPr>
-      </w:pPr>
-      <w:r>
-        <w:rPr>
-          <w:b/>
-          <w:bCs/>
-        </w:rPr>
-        <w:t>9. What is a common setting that adds an SSID to a device’s Preferred Network List?</w:t>
-      </w:r>
-    </w:p>
-    <w:p>
-      <w:r>
-        <w:t>a) “Obtain IP address automatically”</w:t>
-      </w:r>
-      <w:r>
-        <w:br/>
-        <w:t>b) “Remember this network”</w:t>
-      </w:r>
-      <w:r>
-        <w:br/>
-        <w:t>c) “Set static IP”</w:t>
-      </w:r>
-      <w:r>
-        <w:br/>
-        <w:t>d) “Disable DHCP”</w:t>
-      </w:r>
-    </w:p>
-    <w:p>
-      <w:r>
-        <w:pict w14:anchorId="5EB5E04D">
-          <v:rect id="_x0000_i1120" style="width:0;height:1.5pt" o:hralign="center" o:hrstd="t" o:hr="t" fillcolor="#a0a0a0" stroked="f"/>
-        </w:pict>
-      </w:r>
-    </w:p>
-    <w:p>
-      <w:pPr>
-        <w:rPr>
-          <w:b/>
-          <w:bCs/>
-        </w:rPr>
-      </w:pPr>
-      <w:r>
-        <w:rPr>
-          <w:b/>
-          <w:bCs/>
-        </w:rPr>
-        <w:t>10. A company wants to prevent users from accidentally connecting to rogue Wi-Fi networks while at work. Which of the following policies or practices should they implement?</w:t>
-      </w:r>
-    </w:p>
-    <w:p>
-      <w:r>
-        <w:t>a) Use of open authentication</w:t>
-      </w:r>
-      <w:r>
-        <w:br/>
-        <w:t>b) Require MAC address filtering on all APs</w:t>
-      </w:r>
-      <w:r>
-        <w:br/>
-        <w:t>c) Educate users on VPN use and disable automatic SSID connection</w:t>
-      </w:r>
-      <w:r>
-        <w:br/>
-        <w:t>d) Remove all SSIDs from corporate routers</w:t>
-      </w:r>
-    </w:p>
-    <w:p>
-      <w:r>
-        <w:pict w14:anchorId="026AC23E">
-          <v:rect id="_x0000_i1121" style="width:0;height:1.5pt" o:hralign="center" o:hrstd="t" o:hr="t" fillcolor="#a0a0a0" stroked="f"/>
-        </w:pict>
-      </w:r>
-    </w:p>
-    <w:p>
-      <w:r>
-        <w:t xml:space="preserve">Excellent — below is your </w:t>
-      </w:r>
-      <w:r>
-        <w:rPr>
-          <w:b/>
-          <w:bCs/>
-        </w:rPr>
-        <w:t>professionally formatted answer key and explanation sheet</w:t>
-      </w:r>
-      <w:r>
-        <w:t xml:space="preserve"> based on your responses to the </w:t>
-      </w:r>
-      <w:r>
-        <w:rPr>
-          <w:i/>
-          <w:iCs/>
-        </w:rPr>
-        <w:t>Evil Twin &amp; KARMA Attacks – CompTIA A+ 220-1102 Quiz</w:t>
-      </w:r>
-      <w:r>
-        <w:t>. This format is optimized for pasting into Microsoft Word with proper alignment and minimal spacing.</w:t>
-      </w:r>
-    </w:p>
-    <w:p>
-      <w:r>
-        <w:pict w14:anchorId="33A3EFBB">
-          <v:rect id="_x0000_i1206" style="width:0;height:1.5pt" o:hralign="center" o:hrstd="t" o:hr="t" fillcolor="#a0a0a0" stroked="f"/>
-        </w:pict>
-      </w:r>
-    </w:p>
-    <w:p>
-      <w:pPr>
-        <w:rPr>
-          <w:b/>
-          <w:bCs/>
-        </w:rPr>
-      </w:pPr>
-      <w:r>
-        <w:rPr>
-          <w:b/>
-          <w:bCs/>
-        </w:rPr>
-        <w:t>Answer Key &amp; Explanations – Evil Twin &amp; KARMA Attacks (CompTIA A+ 220-1102)</w:t>
-      </w:r>
-    </w:p>
-    <w:p>
-      <w:r>
-        <w:pict w14:anchorId="3330B2A0">
-          <v:rect id="_x0000_i1207" style="width:0;height:1.5pt" o:hralign="center" o:hrstd="t" o:hr="t" fillcolor="#a0a0a0" stroked="f"/>
-        </w:pict>
-      </w:r>
-    </w:p>
-    <w:p>
-      <w:pPr>
-        <w:rPr>
-          <w:b/>
-          <w:bCs/>
-        </w:rPr>
-      </w:pPr>
-      <w:r>
-        <w:rPr>
-          <w:b/>
-          <w:bCs/>
-        </w:rPr>
-        <w:t xml:space="preserve">1. Answer: b </w:t>
-      </w:r>
-      <w:r>
-        <w:rPr>
-          <w:rFonts w:ascii="Segoe UI Emoji" w:hAnsi="Segoe UI Emoji" w:cs="Segoe UI Emoji"/>
-          <w:b/>
-          <w:bCs/>
-        </w:rPr>
-        <w:t>✅</w:t>
-      </w:r>
-    </w:p>
-    <w:p>
-      <w:r>
-        <w:rPr>
-          <w:b/>
-          <w:bCs/>
-        </w:rPr>
-        <w:t>Your Answer: b – Correct</w:t>
-      </w:r>
-    </w:p>
-    <w:p>
-      <w:r>
-        <w:rPr>
-          <w:b/>
-          <w:bCs/>
-        </w:rPr>
-        <w:t>Explanation:</w:t>
-      </w:r>
-      <w:r>
-        <w:br/>
-        <w:t xml:space="preserve">An </w:t>
-      </w:r>
-      <w:r>
-        <w:rPr>
-          <w:b/>
-          <w:bCs/>
-        </w:rPr>
-        <w:t>evil twin</w:t>
-      </w:r>
-      <w:r>
-        <w:t xml:space="preserve"> is a rogue wireless access point configured to look identical to a legitimate network. Its goal is to trick users into connecting so their traffic can be intercepted. This scenario exactly describes that behavior.</w:t>
-      </w:r>
-    </w:p>
-    <w:p>
-      <w:r>
-        <w:pict w14:anchorId="6E4167DC">
-          <v:rect id="_x0000_i1208" style="width:0;height:1.5pt" o:hralign="center" o:hrstd="t" o:hr="t" fillcolor="#a0a0a0" stroked="f"/>
-        </w:pict>
-      </w:r>
-    </w:p>
-    <w:p>
-      <w:pPr>
-        <w:rPr>
-          <w:b/>
-          <w:bCs/>
-        </w:rPr>
-      </w:pPr>
-      <w:r>
-        <w:rPr>
-          <w:b/>
-          <w:bCs/>
-        </w:rPr>
-        <w:t xml:space="preserve">2. Answer: c </w:t>
-      </w:r>
-      <w:r>
-        <w:rPr>
-          <w:rFonts w:ascii="Segoe UI Emoji" w:hAnsi="Segoe UI Emoji" w:cs="Segoe UI Emoji"/>
-          <w:b/>
-          <w:bCs/>
-        </w:rPr>
-        <w:t>✅</w:t>
-      </w:r>
-    </w:p>
-    <w:p>
-      <w:r>
-        <w:rPr>
-          <w:b/>
-          <w:bCs/>
-        </w:rPr>
-        <w:t>Your Answer: c – Correct</w:t>
-      </w:r>
-    </w:p>
-    <w:p>
-      <w:r>
-        <w:rPr>
-          <w:b/>
-          <w:bCs/>
-        </w:rPr>
-        <w:t>Explanation:</w:t>
-      </w:r>
-      <w:r>
-        <w:br/>
-        <w:t xml:space="preserve">A </w:t>
-      </w:r>
-      <w:proofErr w:type="spellStart"/>
-      <w:r>
-        <w:rPr>
-          <w:b/>
-          <w:bCs/>
-        </w:rPr>
-        <w:t>deauthentication</w:t>
-      </w:r>
-      <w:proofErr w:type="spellEnd"/>
-      <w:r>
-        <w:rPr>
-          <w:b/>
-          <w:bCs/>
-        </w:rPr>
-        <w:t xml:space="preserve"> attack</w:t>
-      </w:r>
-      <w:r>
-        <w:t xml:space="preserve"> is used to </w:t>
-      </w:r>
-      <w:r>
-        <w:rPr>
-          <w:b/>
-          <w:bCs/>
-        </w:rPr>
-        <w:t>force clients off a legitimate AP</w:t>
-      </w:r>
-      <w:r>
-        <w:t xml:space="preserve">, encouraging them to reconnect. Since the attacker’s rogue AP is broadcasting the same SSID with stronger signal strength, victims reconnect to the </w:t>
-      </w:r>
-      <w:r>
-        <w:rPr>
-          <w:b/>
-          <w:bCs/>
-        </w:rPr>
-        <w:t>evil twin</w:t>
-      </w:r>
-      <w:r>
-        <w:t xml:space="preserve"> instead.</w:t>
-      </w:r>
-    </w:p>
-    <w:p>
-      <w:r>
-        <w:pict w14:anchorId="5E3A448D">
-          <v:rect id="_x0000_i1209" style="width:0;height:1.5pt" o:hralign="center" o:hrstd="t" o:hr="t" fillcolor="#a0a0a0" stroked="f"/>
-        </w:pict>
-      </w:r>
-    </w:p>
-    <w:p>
-      <w:pPr>
-        <w:rPr>
-          <w:b/>
-          <w:bCs/>
-        </w:rPr>
-      </w:pPr>
-      <w:r>
-        <w:rPr>
-          <w:b/>
-          <w:bCs/>
-        </w:rPr>
-        <w:t xml:space="preserve">3. Answer: d </w:t>
-      </w:r>
-      <w:r>
-        <w:rPr>
-          <w:rFonts w:ascii="Segoe UI Emoji" w:hAnsi="Segoe UI Emoji" w:cs="Segoe UI Emoji"/>
-          <w:b/>
-          <w:bCs/>
-        </w:rPr>
-        <w:t>✅</w:t>
-      </w:r>
-    </w:p>
-    <w:p>
-      <w:r>
-        <w:rPr>
-          <w:b/>
-          <w:bCs/>
-        </w:rPr>
-        <w:t>Your Answer: d – Correct</w:t>
-      </w:r>
-    </w:p>
-    <w:p>
-      <w:r>
-        <w:rPr>
-          <w:b/>
-          <w:bCs/>
-        </w:rPr>
-        <w:t>Explanation:</w:t>
-      </w:r>
-      <w:r>
-        <w:br/>
-        <w:t xml:space="preserve">This is a </w:t>
-      </w:r>
-      <w:r>
-        <w:rPr>
-          <w:b/>
-          <w:bCs/>
-        </w:rPr>
-        <w:t>captive portal attack</w:t>
-      </w:r>
-      <w:r>
-        <w:t xml:space="preserve"> used alongside an </w:t>
-      </w:r>
-      <w:r>
-        <w:rPr>
-          <w:b/>
-          <w:bCs/>
-        </w:rPr>
-        <w:t>evil twin</w:t>
-      </w:r>
-      <w:r>
-        <w:t xml:space="preserve">. The attacker serves a fake login page requesting social media credentials, which can then be stolen. This type of attack exploits </w:t>
-      </w:r>
-      <w:proofErr w:type="gramStart"/>
-      <w:r>
-        <w:t>trust</w:t>
-      </w:r>
-      <w:proofErr w:type="gramEnd"/>
-      <w:r>
-        <w:t xml:space="preserve"> in common authentication prompts.</w:t>
-      </w:r>
-    </w:p>
-    <w:p>
-      <w:r>
-        <w:pict w14:anchorId="7C64C922">
-          <v:rect id="_x0000_i1210" style="width:0;height:1.5pt" o:hralign="center" o:hrstd="t" o:hr="t" fillcolor="#a0a0a0" stroked="f"/>
-        </w:pict>
-      </w:r>
-    </w:p>
-    <w:p>
-      <w:pPr>
-        <w:rPr>
-          <w:b/>
-          <w:bCs/>
-        </w:rPr>
-      </w:pPr>
-      <w:r>
-        <w:rPr>
-          <w:b/>
-          <w:bCs/>
-        </w:rPr>
-        <w:t xml:space="preserve">4. Answer: b </w:t>
-      </w:r>
-      <w:r>
-        <w:rPr>
-          <w:rFonts w:ascii="Segoe UI Emoji" w:hAnsi="Segoe UI Emoji" w:cs="Segoe UI Emoji"/>
-          <w:b/>
-          <w:bCs/>
-        </w:rPr>
-        <w:t>✅</w:t>
-      </w:r>
-    </w:p>
-    <w:p>
-      <w:r>
-        <w:rPr>
-          <w:b/>
-          <w:bCs/>
-        </w:rPr>
-        <w:t>Your Answer: b – Correct</w:t>
-      </w:r>
-    </w:p>
-    <w:p>
-      <w:r>
-        <w:rPr>
-          <w:b/>
-          <w:bCs/>
-        </w:rPr>
-        <w:t>Explanation:</w:t>
-      </w:r>
-      <w:r>
-        <w:br/>
-        <w:t xml:space="preserve">A </w:t>
-      </w:r>
-      <w:r>
-        <w:rPr>
-          <w:b/>
-          <w:bCs/>
-        </w:rPr>
-        <w:t>PCAP file</w:t>
-      </w:r>
-      <w:r>
-        <w:t xml:space="preserve"> (Packet Capture) stores network traffic for </w:t>
-      </w:r>
-      <w:r>
-        <w:rPr>
-          <w:b/>
-          <w:bCs/>
-        </w:rPr>
-        <w:t>later analysis</w:t>
-      </w:r>
-      <w:r>
-        <w:t xml:space="preserve">. Attackers use this to </w:t>
-      </w:r>
-      <w:r>
-        <w:rPr>
-          <w:b/>
-          <w:bCs/>
-        </w:rPr>
-        <w:t>record data</w:t>
-      </w:r>
-      <w:r>
-        <w:t xml:space="preserve"> like login credentials or session data when users connect to the rogue access point.</w:t>
-      </w:r>
-    </w:p>
-    <w:p>
-      <w:r>
-        <w:pict w14:anchorId="41851D7B">
-          <v:rect id="_x0000_i1211" style="width:0;height:1.5pt" o:hralign="center" o:hrstd="t" o:hr="t" fillcolor="#a0a0a0" stroked="f"/>
-        </w:pict>
-      </w:r>
-    </w:p>
-    <w:p>
-      <w:pPr>
-        <w:rPr>
-          <w:b/>
-          <w:bCs/>
-        </w:rPr>
-      </w:pPr>
-      <w:r>
-        <w:rPr>
-          <w:b/>
-          <w:bCs/>
-        </w:rPr>
-        <w:t xml:space="preserve">5. Answer: b </w:t>
-      </w:r>
-      <w:r>
-        <w:rPr>
-          <w:rFonts w:ascii="Segoe UI Emoji" w:hAnsi="Segoe UI Emoji" w:cs="Segoe UI Emoji"/>
-          <w:b/>
-          <w:bCs/>
-        </w:rPr>
-        <w:t>✅</w:t>
-      </w:r>
-    </w:p>
-    <w:p>
-      <w:r>
-        <w:rPr>
-          <w:b/>
-          <w:bCs/>
-        </w:rPr>
-        <w:t>Your Answer: b – Correct</w:t>
-      </w:r>
-    </w:p>
-    <w:p>
-      <w:r>
-        <w:rPr>
-          <w:b/>
-          <w:bCs/>
-        </w:rPr>
-        <w:t>Explanation:</w:t>
-      </w:r>
-      <w:r>
-        <w:br/>
-        <w:t xml:space="preserve">The </w:t>
-      </w:r>
-      <w:r>
-        <w:rPr>
-          <w:b/>
-          <w:bCs/>
-        </w:rPr>
-        <w:t>Preferred Network List (PNL)</w:t>
-      </w:r>
-      <w:r>
-        <w:t xml:space="preserve"> is a list of SSIDs the device previously connected to. KARMA attacks exploit this by spoofing an SSID from that list, causing the device to </w:t>
-      </w:r>
-      <w:r>
-        <w:rPr>
-          <w:b/>
-          <w:bCs/>
-        </w:rPr>
-        <w:t>automatically connect</w:t>
-      </w:r>
-      <w:r>
-        <w:t xml:space="preserve"> to the attacker’s AP.</w:t>
-      </w:r>
-    </w:p>
-    <w:p>
-      <w:r>
-        <w:pict w14:anchorId="2AC8C28A">
-          <v:rect id="_x0000_i1212" style="width:0;height:1.5pt" o:hralign="center" o:hrstd="t" o:hr="t" fillcolor="#a0a0a0" stroked="f"/>
-        </w:pict>
-      </w:r>
-    </w:p>
-    <w:p>
-      <w:pPr>
-        <w:rPr>
-          <w:b/>
-          <w:bCs/>
-        </w:rPr>
-      </w:pPr>
-      <w:r>
-        <w:rPr>
-          <w:b/>
-          <w:bCs/>
-        </w:rPr>
-        <w:t xml:space="preserve">6. Answer: c </w:t>
-      </w:r>
-      <w:r>
-        <w:rPr>
-          <w:rFonts w:ascii="Segoe UI Emoji" w:hAnsi="Segoe UI Emoji" w:cs="Segoe UI Emoji"/>
-          <w:b/>
-          <w:bCs/>
-        </w:rPr>
-        <w:t>✅</w:t>
-      </w:r>
-    </w:p>
-    <w:p>
-      <w:r>
-        <w:rPr>
-          <w:b/>
-          <w:bCs/>
-        </w:rPr>
-        <w:t>Your Answer: c – Correct</w:t>
-      </w:r>
-    </w:p>
-    <w:p>
-      <w:r>
-        <w:rPr>
-          <w:b/>
-          <w:bCs/>
-        </w:rPr>
-        <w:t>Explanation:</w:t>
-      </w:r>
-      <w:r>
-        <w:br/>
-      </w:r>
-      <w:r>
-        <w:rPr>
-          <w:b/>
-          <w:bCs/>
-        </w:rPr>
-        <w:t>KARMA attacks</w:t>
-      </w:r>
-      <w:r>
-        <w:t xml:space="preserve"> work by passively listening </w:t>
-      </w:r>
-      <w:proofErr w:type="gramStart"/>
-      <w:r>
-        <w:t>for</w:t>
-      </w:r>
-      <w:proofErr w:type="gramEnd"/>
-      <w:r>
-        <w:t xml:space="preserve"> SSID broadcasts from a client and then </w:t>
-      </w:r>
-      <w:r>
-        <w:rPr>
-          <w:b/>
-          <w:bCs/>
-        </w:rPr>
-        <w:t>spoofing a matching SSID</w:t>
-      </w:r>
-      <w:r>
-        <w:t>. This differs from traditional evil twin attacks, where the attacker guesses or chooses a commonly used SSID manually.</w:t>
-      </w:r>
-    </w:p>
-    <w:p>
-      <w:r>
-        <w:pict w14:anchorId="72DBED37">
-          <v:rect id="_x0000_i1213" style="width:0;height:1.5pt" o:hralign="center" o:hrstd="t" o:hr="t" fillcolor="#a0a0a0" stroked="f"/>
-        </w:pict>
-      </w:r>
-    </w:p>
-    <w:p>
-      <w:pPr>
-        <w:rPr>
-          <w:b/>
-          <w:bCs/>
-        </w:rPr>
-      </w:pPr>
-      <w:r>
-        <w:rPr>
-          <w:b/>
-          <w:bCs/>
-        </w:rPr>
-        <w:t xml:space="preserve">7. Answer: b </w:t>
-      </w:r>
-      <w:r>
-        <w:rPr>
-          <w:rFonts w:ascii="Segoe UI Emoji" w:hAnsi="Segoe UI Emoji" w:cs="Segoe UI Emoji"/>
-          <w:b/>
-          <w:bCs/>
-        </w:rPr>
-        <w:t>✅</w:t>
-      </w:r>
-    </w:p>
-    <w:p>
-      <w:r>
-        <w:rPr>
-          <w:b/>
-          <w:bCs/>
-        </w:rPr>
-        <w:t>Your Answer: b – Correct</w:t>
-      </w:r>
-    </w:p>
-    <w:p>
-      <w:r>
-        <w:rPr>
-          <w:b/>
-          <w:bCs/>
-        </w:rPr>
-        <w:t>Explanation:</w:t>
-      </w:r>
-      <w:r>
-        <w:br/>
-        <w:t xml:space="preserve">Attackers often provide </w:t>
-      </w:r>
-      <w:r>
-        <w:rPr>
-          <w:b/>
-          <w:bCs/>
-        </w:rPr>
-        <w:t>functional internet access</w:t>
-      </w:r>
-      <w:r>
-        <w:t xml:space="preserve"> through their evil </w:t>
-      </w:r>
-      <w:proofErr w:type="gramStart"/>
-      <w:r>
-        <w:t>twin</w:t>
-      </w:r>
-      <w:proofErr w:type="gramEnd"/>
-      <w:r>
-        <w:t xml:space="preserve"> to avoid suspicion. This allows users to continue working while the attacker captures or monitors traffic </w:t>
-      </w:r>
-      <w:r>
-        <w:rPr>
-          <w:b/>
-          <w:bCs/>
-        </w:rPr>
-        <w:t>in the background</w:t>
-      </w:r>
-      <w:r>
-        <w:t>.</w:t>
-      </w:r>
-    </w:p>
-    <w:p>
-      <w:r>
-        <w:pict w14:anchorId="7A2842F3">
-          <v:rect id="_x0000_i1214" style="width:0;height:1.5pt" o:hralign="center" o:hrstd="t" o:hr="t" fillcolor="#a0a0a0" stroked="f"/>
-        </w:pict>
-      </w:r>
-    </w:p>
-    <w:p>
-      <w:pPr>
-        <w:rPr>
-          <w:b/>
-          <w:bCs/>
-        </w:rPr>
-      </w:pPr>
-      <w:r>
-        <w:rPr>
-          <w:b/>
-          <w:bCs/>
-        </w:rPr>
-        <w:t xml:space="preserve">8. Answer: c </w:t>
-      </w:r>
-      <w:r>
-        <w:rPr>
-          <w:rFonts w:ascii="Segoe UI Emoji" w:hAnsi="Segoe UI Emoji" w:cs="Segoe UI Emoji"/>
-          <w:b/>
-          <w:bCs/>
-        </w:rPr>
-        <w:t>✅</w:t>
-      </w:r>
-    </w:p>
-    <w:p>
-      <w:r>
-        <w:rPr>
-          <w:b/>
-          <w:bCs/>
-        </w:rPr>
-        <w:t>Your Answer: c – Correct</w:t>
-      </w:r>
-    </w:p>
-    <w:p>
-      <w:r>
-        <w:rPr>
-          <w:b/>
-          <w:bCs/>
-        </w:rPr>
-        <w:t>Explanation:</w:t>
-      </w:r>
-      <w:r>
-        <w:br/>
-        <w:t xml:space="preserve">Using a </w:t>
-      </w:r>
-      <w:r>
-        <w:rPr>
-          <w:b/>
-          <w:bCs/>
-        </w:rPr>
-        <w:t>VPN encrypts all data</w:t>
-      </w:r>
-      <w:r>
-        <w:t xml:space="preserve">, preventing rogue APs (like evil twins) from reading or manipulating the traffic. This is a standard </w:t>
-      </w:r>
-      <w:r>
-        <w:rPr>
-          <w:b/>
-          <w:bCs/>
-        </w:rPr>
-        <w:t>security best practice</w:t>
-      </w:r>
-      <w:r>
-        <w:t xml:space="preserve"> when using </w:t>
-      </w:r>
-      <w:r>
-        <w:rPr>
-          <w:b/>
-          <w:bCs/>
-        </w:rPr>
-        <w:t>public networks</w:t>
-      </w:r>
-      <w:r>
-        <w:t>.</w:t>
-      </w:r>
-    </w:p>
-    <w:p>
-      <w:r>
-        <w:pict w14:anchorId="759D5ABC">
-          <v:rect id="_x0000_i1215" style="width:0;height:1.5pt" o:hralign="center" o:hrstd="t" o:hr="t" fillcolor="#a0a0a0" stroked="f"/>
-        </w:pict>
-      </w:r>
-    </w:p>
-    <w:p>
-      <w:pPr>
-        <w:rPr>
-          <w:b/>
-          <w:bCs/>
-        </w:rPr>
-      </w:pPr>
-      <w:r>
-        <w:rPr>
-          <w:b/>
-          <w:bCs/>
-        </w:rPr>
-        <w:t xml:space="preserve">9. Answer: b </w:t>
-      </w:r>
-      <w:r>
-        <w:rPr>
-          <w:rFonts w:ascii="Segoe UI Emoji" w:hAnsi="Segoe UI Emoji" w:cs="Segoe UI Emoji"/>
-          <w:b/>
-          <w:bCs/>
-        </w:rPr>
-        <w:t>✅</w:t>
-      </w:r>
-    </w:p>
-    <w:p>
-      <w:r>
-        <w:rPr>
-          <w:b/>
-          <w:bCs/>
-        </w:rPr>
-        <w:t>Your Answer: b – Correct</w:t>
-      </w:r>
-    </w:p>
-    <w:p>
-      <w:r>
-        <w:rPr>
-          <w:b/>
-          <w:bCs/>
-        </w:rPr>
-        <w:t>Explanation:</w:t>
-      </w:r>
-      <w:r>
-        <w:br/>
-        <w:t xml:space="preserve">The setting </w:t>
-      </w:r>
-      <w:r>
-        <w:rPr>
-          <w:b/>
-          <w:bCs/>
-        </w:rPr>
-        <w:t>"Remember this network"</w:t>
-      </w:r>
-      <w:r>
-        <w:t xml:space="preserve"> adds the SSID to the </w:t>
-      </w:r>
-      <w:r>
-        <w:rPr>
-          <w:b/>
-          <w:bCs/>
-        </w:rPr>
-        <w:t>Preferred Network List</w:t>
-      </w:r>
-      <w:r>
-        <w:t xml:space="preserve">, enabling automatic reconnection in the future. This behavior is </w:t>
-      </w:r>
-      <w:r>
-        <w:rPr>
-          <w:b/>
-          <w:bCs/>
-        </w:rPr>
-        <w:t>critical in KARMA attacks</w:t>
-      </w:r>
-      <w:r>
-        <w:t>, as it’s what gets exploited.</w:t>
-      </w:r>
-    </w:p>
-    <w:p>
-      <w:r>
-        <w:pict w14:anchorId="30AEE53E">
-          <v:rect id="_x0000_i1216" style="width:0;height:1.5pt" o:hralign="center" o:hrstd="t" o:hr="t" fillcolor="#a0a0a0" stroked="f"/>
-        </w:pict>
-      </w:r>
-    </w:p>
-    <w:p>
-      <w:pPr>
-        <w:rPr>
-          <w:b/>
-          <w:bCs/>
-        </w:rPr>
-      </w:pPr>
-      <w:r>
-        <w:rPr>
-          <w:b/>
-          <w:bCs/>
-        </w:rPr>
-        <w:t xml:space="preserve">10. Answer: c </w:t>
-      </w:r>
-      <w:r>
-        <w:rPr>
-          <w:rFonts w:ascii="Segoe UI Emoji" w:hAnsi="Segoe UI Emoji" w:cs="Segoe UI Emoji"/>
-          <w:b/>
-          <w:bCs/>
-        </w:rPr>
-        <w:t>✅</w:t>
-      </w:r>
-    </w:p>
-    <w:p>
-      <w:r>
-        <w:rPr>
-          <w:b/>
-          <w:bCs/>
-        </w:rPr>
-        <w:t>Your Answer: c – Correct</w:t>
-      </w:r>
-    </w:p>
-    <w:p>
-      <w:r>
-        <w:rPr>
-          <w:b/>
-          <w:bCs/>
-        </w:rPr>
-        <w:t>Explanation:</w:t>
-      </w:r>
-      <w:r>
-        <w:br/>
-        <w:t>To reduce the risk of rogue access point connections, organizations should:</w:t>
-      </w:r>
-    </w:p>
-    <w:p>
-      <w:pPr>
-        <w:numPr>
-          <w:ilvl w:val="0"/>
-          <w:numId w:val="11"/>
-        </w:numPr>
-      </w:pPr>
-      <w:r>
-        <w:rPr>
-          <w:b/>
-          <w:bCs/>
-        </w:rPr>
-        <w:t>Educate users</w:t>
-      </w:r>
-      <w:r>
-        <w:t xml:space="preserve"> on wireless threats,</w:t>
-      </w:r>
-    </w:p>
-    <w:p>
-      <w:pPr>
-        <w:numPr>
-          <w:ilvl w:val="0"/>
-          <w:numId w:val="11"/>
-        </w:numPr>
-      </w:pPr>
-      <w:r>
-        <w:rPr>
-          <w:b/>
-          <w:bCs/>
-        </w:rPr>
-        <w:t>Encourage VPN usage</w:t>
-      </w:r>
-      <w:r>
-        <w:t>, and</w:t>
-      </w:r>
-    </w:p>
-    <w:p>
-      <w:pPr>
-        <w:numPr>
-          <w:ilvl w:val="0"/>
-          <w:numId w:val="11"/>
-        </w:numPr>
-      </w:pPr>
-      <w:r>
-        <w:rPr>
-          <w:b/>
-          <w:bCs/>
-        </w:rPr>
-        <w:t>Disable automatic SSID connections</w:t>
-      </w:r>
-      <w:r>
-        <w:t xml:space="preserve"> on corporate devices.</w:t>
-      </w:r>
-    </w:p>
-    <w:p>
-      <w:r>
-        <w:t>This proactive strategy protects users from unknowingly connecting to evil twins or rogue APs.</w:t>
-      </w:r>
-    </w:p>
-    <w:p>
-      <w:r>
-        <w:pict w14:anchorId="409D5A9C">
-          <v:rect id="_x0000_i1217" style="width:0;height:1.5pt" o:hralign="center" o:hrstd="t" o:hr="t" fillcolor="#a0a0a0" stroked="f"/>
-        </w:pict>
-      </w:r>
-    </w:p>
-    <w:p>
-      <w:pPr>
-        <w:rPr>
-          <w:b/>
-          <w:bCs/>
-        </w:rPr>
-      </w:pPr>
-      <w:r>
-        <w:rPr>
-          <w:b/>
-          <w:bCs/>
-        </w:rPr>
-        <w:t xml:space="preserve">Final Score: 10 / 10 – Excellent Work! </w:t>
-      </w:r>
-      <w:r>
-        <w:rPr>
-          <w:rFonts w:ascii="Segoe UI Emoji" w:hAnsi="Segoe UI Emoji" w:cs="Segoe UI Emoji"/>
-          <w:b/>
-          <w:bCs/>
-        </w:rPr>
-        <w:t>🏆</w:t>
-      </w:r>
-    </w:p>
-    <w:p>
-      <w:r>
-        <w:t xml:space="preserve">You've demonstrated a </w:t>
-      </w:r>
-      <w:r>
-        <w:rPr>
-          <w:b/>
-          <w:bCs/>
-        </w:rPr>
-        <w:t>solid understanding of Evil Twin and KARMA attack mechanisms</w:t>
-      </w:r>
-      <w:r>
-        <w:t xml:space="preserve">, and how they align with </w:t>
-      </w:r>
-      <w:r>
-        <w:rPr>
-          <w:b/>
-          <w:bCs/>
-        </w:rPr>
-        <w:t>CompTIA A+ 220-1102 security objectives</w:t>
-      </w:r>
-      <w:r>
-        <w:t>. This knowledge is highly relevant for both the exam and real-world IT defense.</w:t>
-      </w:r>
-    </w:p>
-    <w:p>
-      <w:r>
-        <w:t>Would you like a follow-up quiz on another topic (e.g., malware types, Windows tools, security policies)?</w:t>
       </w:r>
     </w:p>
     <w:p/>
@@ -5626,6 +4205,7 @@
   <w:style w:type="character" w:default="1" w:styleId="DefaultParagraphFont">
     <w:name w:val="Default Paragraph Font"/>
     <w:uiPriority w:val="1"/>
+    <w:semiHidden/>
     <w:unhideWhenUsed/>
   </w:style>
   <w:style w:type="table" w:default="1" w:styleId="TableNormal">
